--- a/teaching/2020Spring/7172/Project/openmp.docx
+++ b/teaching/2020Spring/7172/Project/openmp.docx
@@ -114,8 +114,10 @@
           <w:sz w:val="34"/>
           <w:szCs w:val="34"/>
         </w:rPr>
-        <w:t xml:space="preserve">Project </w:t>
-      </w:r>
+        <w:t>Project</w:t>
+      </w:r>
+      <w:bookmarkStart w:id="0" w:name="_GoBack"/>
+      <w:bookmarkEnd w:id="0"/>
       <w:r>
         <w:rPr>
           <w:rFonts w:asciiTheme="minorHAnsi" w:hAnsiTheme="minorHAnsi" w:cstheme="minorHAnsi"/>
@@ -124,7 +126,7 @@
           <w:sz w:val="34"/>
           <w:szCs w:val="34"/>
         </w:rPr>
-        <w:t>2</w:t>
+        <w:t xml:space="preserve"> - </w:t>
       </w:r>
       <w:r>
         <w:rPr>
@@ -134,16 +136,6 @@
           <w:sz w:val="34"/>
           <w:szCs w:val="34"/>
         </w:rPr>
-        <w:t xml:space="preserve"> - </w:t>
-      </w:r>
-      <w:r>
-        <w:rPr>
-          <w:rFonts w:asciiTheme="minorHAnsi" w:hAnsiTheme="minorHAnsi" w:cstheme="minorHAnsi"/>
-          <w:b/>
-          <w:bCs/>
-          <w:sz w:val="34"/>
-          <w:szCs w:val="34"/>
-        </w:rPr>
         <w:t>OpenMP</w:t>
       </w:r>
     </w:p>
@@ -236,13 +228,7 @@
         <w:rPr>
           <w:rFonts w:asciiTheme="minorHAnsi" w:hAnsiTheme="minorHAnsi" w:cstheme="minorHAnsi"/>
         </w:rPr>
-        <w:t>multiplication</w:t>
-      </w:r>
-      <w:r>
-        <w:rPr>
-          <w:rFonts w:asciiTheme="minorHAnsi" w:hAnsiTheme="minorHAnsi" w:cstheme="minorHAnsi"/>
-        </w:rPr>
-        <w:t xml:space="preserve"> of </w:t>
+        <w:t xml:space="preserve">multiplication of </w:t>
       </w:r>
       <w:r>
         <w:rPr>
@@ -263,7 +249,6 @@
         <w:t xml:space="preserve">Function </w:t>
       </w:r>
       <w:proofErr w:type="spellStart"/>
-      <w:proofErr w:type="gramStart"/>
       <w:r>
         <w:rPr>
           <w:rFonts w:asciiTheme="minorHAnsi" w:hAnsiTheme="minorHAnsi" w:cstheme="minorHAnsi"/>
@@ -275,14 +260,7 @@
         <w:rPr>
           <w:rFonts w:asciiTheme="minorHAnsi" w:hAnsiTheme="minorHAnsi" w:cstheme="minorHAnsi"/>
         </w:rPr>
-        <w:t>(</w:t>
-      </w:r>
-      <w:proofErr w:type="gramEnd"/>
-      <w:r>
-        <w:rPr>
-          <w:rFonts w:asciiTheme="minorHAnsi" w:hAnsiTheme="minorHAnsi" w:cstheme="minorHAnsi"/>
-        </w:rPr>
-        <w:t xml:space="preserve">) initializes </w:t>
+        <w:t xml:space="preserve">() initializes </w:t>
       </w:r>
       <w:r>
         <w:rPr>
@@ -291,7 +269,6 @@
         <w:t xml:space="preserve">a double type value for all elements in the matrix. Function </w:t>
       </w:r>
       <w:proofErr w:type="spellStart"/>
-      <w:proofErr w:type="gramStart"/>
       <w:r>
         <w:rPr>
           <w:rFonts w:asciiTheme="minorHAnsi" w:hAnsiTheme="minorHAnsi" w:cstheme="minorHAnsi"/>
@@ -303,14 +280,7 @@
         <w:rPr>
           <w:rFonts w:asciiTheme="minorHAnsi" w:hAnsiTheme="minorHAnsi" w:cstheme="minorHAnsi"/>
         </w:rPr>
-        <w:t>(</w:t>
-      </w:r>
-      <w:proofErr w:type="gramEnd"/>
-      <w:r>
-        <w:rPr>
-          <w:rFonts w:asciiTheme="minorHAnsi" w:hAnsiTheme="minorHAnsi" w:cstheme="minorHAnsi"/>
-        </w:rPr>
-        <w:t xml:space="preserve">) </w:t>
+        <w:t xml:space="preserve">() </w:t>
       </w:r>
       <w:r>
         <w:rPr>
@@ -322,7 +292,21 @@
         <w:rPr>
           <w:rFonts w:asciiTheme="minorHAnsi" w:hAnsiTheme="minorHAnsi" w:cstheme="minorHAnsi"/>
         </w:rPr>
-        <w:t xml:space="preserve"> multipy </w:t>
+        <w:t xml:space="preserve"> </w:t>
+      </w:r>
+      <w:proofErr w:type="spellStart"/>
+      <w:r>
+        <w:rPr>
+          <w:rFonts w:asciiTheme="minorHAnsi" w:hAnsiTheme="minorHAnsi" w:cstheme="minorHAnsi"/>
+        </w:rPr>
+        <w:t>multipy</w:t>
+      </w:r>
+      <w:proofErr w:type="spellEnd"/>
+      <w:r>
+        <w:rPr>
+          <w:rFonts w:asciiTheme="minorHAnsi" w:hAnsiTheme="minorHAnsi" w:cstheme="minorHAnsi"/>
+        </w:rPr>
+        <w:t xml:space="preserve"> </w:t>
       </w:r>
       <w:r>
         <w:rPr>
@@ -1141,7 +1125,6 @@
         <w:t xml:space="preserve">void </w:t>
       </w:r>
       <w:proofErr w:type="spellStart"/>
-      <w:proofErr w:type="gramStart"/>
       <w:r>
         <w:rPr>
           <w:rFonts w:ascii="Courier New" w:hAnsi="Courier New" w:cs="Courier New"/>
@@ -1159,17 +1142,7 @@
           <w:sz w:val="20"/>
           <w:szCs w:val="20"/>
         </w:rPr>
-        <w:t>(</w:t>
-      </w:r>
-      <w:proofErr w:type="gramEnd"/>
-      <w:r>
-        <w:rPr>
-          <w:rFonts w:ascii="Courier New" w:hAnsi="Courier New" w:cs="Courier New"/>
-          <w:color w:val="333333"/>
-          <w:sz w:val="20"/>
-          <w:szCs w:val="20"/>
-        </w:rPr>
-        <w:t>)</w:t>
+        <w:t>()</w:t>
       </w:r>
     </w:p>
     <w:p>
@@ -1249,7 +1222,6 @@
         </w:rPr>
         <w:t xml:space="preserve">    </w:t>
       </w:r>
-      <w:proofErr w:type="gramStart"/>
       <w:r>
         <w:rPr>
           <w:rFonts w:ascii="Courier New" w:hAnsi="Courier New" w:cs="Courier New"/>
@@ -1270,7 +1242,6 @@
         </w:rPr>
         <w:t>(</w:t>
       </w:r>
-      <w:proofErr w:type="gramEnd"/>
       <w:r>
         <w:rPr>
           <w:rFonts w:ascii="Courier New" w:hAnsi="Courier New" w:cs="Courier New"/>
@@ -1348,7 +1319,6 @@
         </w:rPr>
         <w:t xml:space="preserve">        </w:t>
       </w:r>
-      <w:proofErr w:type="gramStart"/>
       <w:r>
         <w:rPr>
           <w:rFonts w:ascii="Courier New" w:hAnsi="Courier New" w:cs="Courier New"/>
@@ -1369,7 +1339,6 @@
         </w:rPr>
         <w:t>(</w:t>
       </w:r>
-      <w:proofErr w:type="gramEnd"/>
       <w:r>
         <w:rPr>
           <w:rFonts w:ascii="Courier New" w:hAnsi="Courier New" w:cs="Courier New"/>
@@ -1526,7 +1495,6 @@
         </w:rPr>
         <w:t xml:space="preserve">            </w:t>
       </w:r>
-      <w:proofErr w:type="gramStart"/>
       <w:r>
         <w:rPr>
           <w:rFonts w:ascii="Courier New" w:hAnsi="Courier New" w:cs="Courier New"/>
@@ -1547,7 +1515,6 @@
         </w:rPr>
         <w:t>(</w:t>
       </w:r>
-      <w:proofErr w:type="gramEnd"/>
       <w:r>
         <w:rPr>
           <w:rFonts w:ascii="Courier New" w:hAnsi="Courier New" w:cs="Courier New"/>
@@ -1783,19 +1750,8 @@
           <w:sz w:val="20"/>
           <w:szCs w:val="20"/>
         </w:rPr>
-        <w:t>] [col</w:t>
-      </w:r>
-      <w:proofErr w:type="gramStart"/>
-      <w:r>
-        <w:rPr>
-          <w:rFonts w:ascii="Courier New" w:hAnsi="Courier New" w:cs="Courier New"/>
-          <w:color w:val="333333"/>
-          <w:sz w:val="20"/>
-          <w:szCs w:val="20"/>
-        </w:rPr>
-        <w:t>] ;</w:t>
-      </w:r>
-      <w:proofErr w:type="gramEnd"/>
+        <w:t>] [col] ;</w:t>
+      </w:r>
     </w:p>
     <w:p>
       <w:pPr>
@@ -2161,7 +2117,6 @@
         <w:t xml:space="preserve">void </w:t>
       </w:r>
       <w:proofErr w:type="spellStart"/>
-      <w:proofErr w:type="gramStart"/>
       <w:r>
         <w:rPr>
           <w:rFonts w:ascii="Courier New" w:hAnsi="Courier New" w:cs="Courier New"/>
@@ -2179,17 +2134,7 @@
           <w:sz w:val="20"/>
           <w:szCs w:val="20"/>
         </w:rPr>
-        <w:t>(</w:t>
-      </w:r>
-      <w:proofErr w:type="gramEnd"/>
-      <w:r>
-        <w:rPr>
-          <w:rFonts w:ascii="Courier New" w:hAnsi="Courier New" w:cs="Courier New"/>
-          <w:color w:val="333333"/>
-          <w:sz w:val="20"/>
-          <w:szCs w:val="20"/>
-        </w:rPr>
-        <w:t>)</w:t>
+        <w:t>()</w:t>
       </w:r>
     </w:p>
     <w:p>
@@ -2269,7 +2214,6 @@
         </w:rPr>
         <w:t xml:space="preserve">    </w:t>
       </w:r>
-      <w:proofErr w:type="gramStart"/>
       <w:r>
         <w:rPr>
           <w:rFonts w:ascii="Courier New" w:hAnsi="Courier New" w:cs="Courier New"/>
@@ -2290,7 +2234,6 @@
         </w:rPr>
         <w:t>(</w:t>
       </w:r>
-      <w:proofErr w:type="gramEnd"/>
       <w:r>
         <w:rPr>
           <w:rFonts w:ascii="Courier New" w:hAnsi="Courier New" w:cs="Courier New"/>
@@ -2368,7 +2311,6 @@
         </w:rPr>
         <w:t xml:space="preserve">        </w:t>
       </w:r>
-      <w:proofErr w:type="gramStart"/>
       <w:r>
         <w:rPr>
           <w:rFonts w:ascii="Courier New" w:hAnsi="Courier New" w:cs="Courier New"/>
@@ -2389,7 +2331,6 @@
         </w:rPr>
         <w:t>(</w:t>
       </w:r>
-      <w:proofErr w:type="gramEnd"/>
       <w:r>
         <w:rPr>
           <w:rFonts w:ascii="Courier New" w:hAnsi="Courier New" w:cs="Courier New"/>
@@ -2564,27 +2505,7 @@
           <w:sz w:val="20"/>
           <w:szCs w:val="20"/>
         </w:rPr>
-        <w:t xml:space="preserve"> [row] [col] = </w:t>
-      </w:r>
-      <w:proofErr w:type="gramStart"/>
-      <w:r>
-        <w:rPr>
-          <w:rFonts w:ascii="Courier New" w:hAnsi="Courier New" w:cs="Courier New"/>
-          <w:color w:val="333333"/>
-          <w:sz w:val="20"/>
-          <w:szCs w:val="20"/>
-        </w:rPr>
-        <w:t>( rand</w:t>
-      </w:r>
-      <w:proofErr w:type="gramEnd"/>
-      <w:r>
-        <w:rPr>
-          <w:rFonts w:ascii="Courier New" w:hAnsi="Courier New" w:cs="Courier New"/>
-          <w:color w:val="333333"/>
-          <w:sz w:val="20"/>
-          <w:szCs w:val="20"/>
-        </w:rPr>
-        <w:t xml:space="preserve">() % </w:t>
+        <w:t xml:space="preserve"> [row] [col] = ( rand() % </w:t>
       </w:r>
       <w:r>
         <w:rPr>
@@ -2683,27 +2604,7 @@
           <w:sz w:val="20"/>
           <w:szCs w:val="20"/>
         </w:rPr>
-        <w:t xml:space="preserve"> [row] [col] = </w:t>
-      </w:r>
-      <w:proofErr w:type="gramStart"/>
-      <w:r>
-        <w:rPr>
-          <w:rFonts w:ascii="Courier New" w:hAnsi="Courier New" w:cs="Courier New"/>
-          <w:color w:val="333333"/>
-          <w:sz w:val="20"/>
-          <w:szCs w:val="20"/>
-        </w:rPr>
-        <w:t>( rand</w:t>
-      </w:r>
-      <w:proofErr w:type="gramEnd"/>
-      <w:r>
-        <w:rPr>
-          <w:rFonts w:ascii="Courier New" w:hAnsi="Courier New" w:cs="Courier New"/>
-          <w:color w:val="333333"/>
-          <w:sz w:val="20"/>
-          <w:szCs w:val="20"/>
-        </w:rPr>
-        <w:t xml:space="preserve">() % </w:t>
+        <w:t xml:space="preserve"> [row] [col] = ( rand() % </w:t>
       </w:r>
       <w:r>
         <w:rPr>
@@ -2998,27 +2899,7 @@
           <w:sz w:val="20"/>
           <w:szCs w:val="20"/>
         </w:rPr>
-        <w:t xml:space="preserve"> </w:t>
-      </w:r>
-      <w:proofErr w:type="gramStart"/>
-      <w:r>
-        <w:rPr>
-          <w:rFonts w:ascii="Courier New" w:hAnsi="Courier New" w:cs="Courier New"/>
-          <w:color w:val="333333"/>
-          <w:sz w:val="20"/>
-          <w:szCs w:val="20"/>
-        </w:rPr>
-        <w:t>main(</w:t>
-      </w:r>
-      <w:proofErr w:type="gramEnd"/>
-      <w:r>
-        <w:rPr>
-          <w:rFonts w:ascii="Courier New" w:hAnsi="Courier New" w:cs="Courier New"/>
-          <w:color w:val="333333"/>
-          <w:sz w:val="20"/>
-          <w:szCs w:val="20"/>
-        </w:rPr>
-        <w:t>)</w:t>
+        <w:t xml:space="preserve"> main()</w:t>
       </w:r>
     </w:p>
     <w:p>
@@ -3099,7 +2980,6 @@
         <w:t xml:space="preserve">    </w:t>
       </w:r>
       <w:proofErr w:type="spellStart"/>
-      <w:proofErr w:type="gramStart"/>
       <w:r>
         <w:rPr>
           <w:rFonts w:ascii="Courier New" w:hAnsi="Courier New" w:cs="Courier New"/>
@@ -3117,17 +2997,7 @@
           <w:sz w:val="20"/>
           <w:szCs w:val="20"/>
         </w:rPr>
-        <w:t>(</w:t>
-      </w:r>
-      <w:proofErr w:type="gramEnd"/>
-      <w:r>
-        <w:rPr>
-          <w:rFonts w:ascii="Courier New" w:hAnsi="Courier New" w:cs="Courier New"/>
-          <w:color w:val="333333"/>
-          <w:sz w:val="20"/>
-          <w:szCs w:val="20"/>
-        </w:rPr>
-        <w:t>);</w:t>
+        <w:t>();</w:t>
       </w:r>
     </w:p>
     <w:p>
@@ -3216,27 +3086,7 @@
           <w:sz w:val="20"/>
           <w:szCs w:val="20"/>
         </w:rPr>
-        <w:t xml:space="preserve"> t1 = </w:t>
-      </w:r>
-      <w:proofErr w:type="gramStart"/>
-      <w:r>
-        <w:rPr>
-          <w:rFonts w:ascii="Courier New" w:hAnsi="Courier New" w:cs="Courier New"/>
-          <w:color w:val="333333"/>
-          <w:sz w:val="20"/>
-          <w:szCs w:val="20"/>
-        </w:rPr>
-        <w:t>clock(</w:t>
-      </w:r>
-      <w:proofErr w:type="gramEnd"/>
-      <w:r>
-        <w:rPr>
-          <w:rFonts w:ascii="Courier New" w:hAnsi="Courier New" w:cs="Courier New"/>
-          <w:color w:val="333333"/>
-          <w:sz w:val="20"/>
-          <w:szCs w:val="20"/>
-        </w:rPr>
-        <w:t xml:space="preserve">); </w:t>
+        <w:t xml:space="preserve"> t1 = clock(); </w:t>
       </w:r>
     </w:p>
     <w:p>
@@ -3278,7 +3128,6 @@
         <w:t xml:space="preserve">    </w:t>
       </w:r>
       <w:proofErr w:type="spellStart"/>
-      <w:proofErr w:type="gramStart"/>
       <w:r>
         <w:rPr>
           <w:rFonts w:ascii="Courier New" w:hAnsi="Courier New" w:cs="Courier New"/>
@@ -3296,17 +3145,7 @@
           <w:sz w:val="20"/>
           <w:szCs w:val="20"/>
         </w:rPr>
-        <w:t>(</w:t>
-      </w:r>
-      <w:proofErr w:type="gramEnd"/>
-      <w:r>
-        <w:rPr>
-          <w:rFonts w:ascii="Courier New" w:hAnsi="Courier New" w:cs="Courier New"/>
-          <w:color w:val="333333"/>
-          <w:sz w:val="20"/>
-          <w:szCs w:val="20"/>
-        </w:rPr>
-        <w:t>);</w:t>
+        <w:t>();</w:t>
       </w:r>
     </w:p>
     <w:p>
@@ -3365,27 +3204,7 @@
           <w:sz w:val="20"/>
           <w:szCs w:val="20"/>
         </w:rPr>
-        <w:t xml:space="preserve"> t2 = </w:t>
-      </w:r>
-      <w:proofErr w:type="gramStart"/>
-      <w:r>
-        <w:rPr>
-          <w:rFonts w:ascii="Courier New" w:hAnsi="Courier New" w:cs="Courier New"/>
-          <w:color w:val="333333"/>
-          <w:sz w:val="20"/>
-          <w:szCs w:val="20"/>
-        </w:rPr>
-        <w:t>clock(</w:t>
-      </w:r>
-      <w:proofErr w:type="gramEnd"/>
-      <w:r>
-        <w:rPr>
-          <w:rFonts w:ascii="Courier New" w:hAnsi="Courier New" w:cs="Courier New"/>
-          <w:color w:val="333333"/>
-          <w:sz w:val="20"/>
-          <w:szCs w:val="20"/>
-        </w:rPr>
-        <w:t xml:space="preserve">); </w:t>
+        <w:t xml:space="preserve"> t2 = clock(); </w:t>
       </w:r>
     </w:p>
     <w:p>
@@ -3427,7 +3246,6 @@
         <w:t xml:space="preserve">    </w:t>
       </w:r>
       <w:proofErr w:type="spellStart"/>
-      <w:proofErr w:type="gramStart"/>
       <w:r>
         <w:rPr>
           <w:rFonts w:ascii="Courier New" w:hAnsi="Courier New" w:cs="Courier New"/>
@@ -3447,7 +3265,6 @@
         </w:rPr>
         <w:t>(</w:t>
       </w:r>
-      <w:proofErr w:type="gramEnd"/>
       <w:r>
         <w:rPr>
           <w:rFonts w:ascii="Courier New" w:hAnsi="Courier New" w:cs="Courier New"/>
@@ -3756,8 +3573,8 @@
           <w:rFonts w:asciiTheme="minorHAnsi" w:hAnsiTheme="minorHAnsi" w:cstheme="minorHAnsi"/>
         </w:rPr>
       </w:pPr>
-      <w:bookmarkStart w:id="0" w:name="OLE_LINK1"/>
-      <w:bookmarkStart w:id="1" w:name="OLE_LINK2"/>
+      <w:bookmarkStart w:id="1" w:name="OLE_LINK1"/>
+      <w:bookmarkStart w:id="2" w:name="OLE_LINK2"/>
       <w:r>
         <w:rPr>
           <w:rFonts w:asciiTheme="minorHAnsi" w:hAnsiTheme="minorHAnsi" w:cstheme="minorHAnsi"/>
@@ -3826,7 +3643,6 @@
         <w:t xml:space="preserve"> -o </w:t>
       </w:r>
       <w:proofErr w:type="spellStart"/>
-      <w:proofErr w:type="gramStart"/>
       <w:r>
         <w:rPr>
           <w:rFonts w:asciiTheme="minorHAnsi" w:hAnsiTheme="minorHAnsi" w:cstheme="minorHAnsi"/>
@@ -3835,7 +3651,6 @@
         <w:t>program.o</w:t>
       </w:r>
       <w:proofErr w:type="spellEnd"/>
-      <w:proofErr w:type="gramEnd"/>
       <w:r>
         <w:rPr>
           <w:rFonts w:asciiTheme="minorHAnsi" w:hAnsiTheme="minorHAnsi" w:cstheme="minorHAnsi"/>
@@ -3853,8 +3668,8 @@
       </w:r>
       <w:proofErr w:type="spellEnd"/>
     </w:p>
-    <w:bookmarkEnd w:id="0"/>
     <w:bookmarkEnd w:id="1"/>
+    <w:bookmarkEnd w:id="2"/>
     <w:p>
       <w:pPr>
         <w:ind w:left="360"/>
@@ -3975,27 +3790,7 @@
           <w:sz w:val="28"/>
           <w:szCs w:val="28"/>
         </w:rPr>
-        <w:t xml:space="preserve">Task </w:t>
-      </w:r>
-      <w:r>
-        <w:rPr>
-          <w:rFonts w:asciiTheme="minorHAnsi" w:hAnsiTheme="minorHAnsi" w:cstheme="minorHAnsi"/>
-          <w:b/>
-          <w:bCs/>
-          <w:sz w:val="28"/>
-          <w:szCs w:val="28"/>
-        </w:rPr>
-        <w:t>2</w:t>
-      </w:r>
-      <w:r>
-        <w:rPr>
-          <w:rFonts w:asciiTheme="minorHAnsi" w:hAnsiTheme="minorHAnsi" w:cstheme="minorHAnsi"/>
-          <w:b/>
-          <w:bCs/>
-          <w:sz w:val="28"/>
-          <w:szCs w:val="28"/>
-        </w:rPr>
-        <w:t xml:space="preserve"> (50 points): </w:t>
+        <w:t xml:space="preserve">Task 2 (50 points): </w:t>
       </w:r>
     </w:p>
     <w:p>
@@ -4139,43 +3934,7 @@
         <w:rPr>
           <w:rFonts w:asciiTheme="minorHAnsi" w:hAnsiTheme="minorHAnsi" w:cstheme="minorHAnsi"/>
         </w:rPr>
-        <w:t xml:space="preserve">-optimized </w:t>
-      </w:r>
-      <w:r>
-        <w:rPr>
-          <w:rFonts w:asciiTheme="minorHAnsi" w:hAnsiTheme="minorHAnsi" w:cstheme="minorHAnsi"/>
-        </w:rPr>
-        <w:t>matri</w:t>
-      </w:r>
-      <w:r>
-        <w:rPr>
-          <w:rFonts w:asciiTheme="minorHAnsi" w:hAnsiTheme="minorHAnsi" w:cstheme="minorHAnsi"/>
-        </w:rPr>
-        <w:t xml:space="preserve">x </w:t>
-      </w:r>
-      <w:r>
-        <w:rPr>
-          <w:rFonts w:asciiTheme="minorHAnsi" w:hAnsiTheme="minorHAnsi" w:cstheme="minorHAnsi"/>
-        </w:rPr>
-        <w:t xml:space="preserve">multiplication </w:t>
-      </w:r>
-      <w:r>
-        <w:rPr>
-          <w:rFonts w:asciiTheme="minorHAnsi" w:hAnsiTheme="minorHAnsi" w:cstheme="minorHAnsi"/>
-        </w:rPr>
-        <w:t xml:space="preserve">program and use </w:t>
-      </w:r>
-      <w:r>
-        <w:rPr>
-          <w:rFonts w:asciiTheme="minorHAnsi" w:hAnsiTheme="minorHAnsi" w:cstheme="minorHAnsi"/>
-        </w:rPr>
-        <w:t>OpenMP</w:t>
-      </w:r>
-      <w:r>
-        <w:rPr>
-          <w:rFonts w:asciiTheme="minorHAnsi" w:hAnsiTheme="minorHAnsi" w:cstheme="minorHAnsi"/>
-        </w:rPr>
-        <w:t xml:space="preserve"> to </w:t>
+        <w:t xml:space="preserve">-optimized matrix multiplication program and use OpenMP to </w:t>
       </w:r>
       <w:r>
         <w:rPr>
@@ -4195,8 +3954,6 @@
         </w:rPr>
         <w:t xml:space="preserve">program execution time with that in Task 1 and write another report with data and figures. </w:t>
       </w:r>
-      <w:bookmarkStart w:id="2" w:name="_GoBack"/>
-      <w:bookmarkEnd w:id="2"/>
     </w:p>
     <w:p>
       <w:pPr>
@@ -4265,32 +4022,16 @@
           <w:color w:val="FF0000"/>
           <w:u w:val="single"/>
         </w:rPr>
-        <w:t xml:space="preserve">source </w:t>
-      </w:r>
-      <w:proofErr w:type="gramStart"/>
-      <w:r>
-        <w:rPr>
-          <w:b/>
-          <w:bCs/>
-          <w:i/>
-          <w:iCs/>
+        <w:t>source code</w:t>
+      </w:r>
+      <w:r>
+        <w:rPr>
           <w:color w:val="FF0000"/>
-          <w:u w:val="single"/>
-        </w:rPr>
-        <w:t>code</w:t>
-      </w:r>
-      <w:r>
-        <w:rPr>
-          <w:color w:val="FF0000"/>
         </w:rPr>
         <w:t xml:space="preserve"> </w:t>
       </w:r>
       <w:r>
-        <w:t>,</w:t>
-      </w:r>
-      <w:proofErr w:type="gramEnd"/>
-      <w:r>
-        <w:t xml:space="preserve"> </w:t>
+        <w:t xml:space="preserve">, </w:t>
       </w:r>
       <w:r>
         <w:t xml:space="preserve"> </w:t>
